--- a/server/Exercises/Exercise 6  - Create and Dsiplay a Cost Center.docx
+++ b/server/Exercises/Exercise 6  - Create and Dsiplay a Cost Center.docx
@@ -107,7 +107,19 @@
         <w:rPr>
           <w:b/>
         </w:rPr>
-        <w:t xml:space="preserve"> Master Records </w:t>
+        <w:t xml:space="preserve"> Master </w:t>
+      </w:r>
+      <w:r>
+        <w:rPr>
+          <w:b/>
+        </w:rPr>
+        <w:t>Data</w:t>
+      </w:r>
+      <w:r>
+        <w:rPr>
+          <w:b/>
+        </w:rPr>
+        <w:t xml:space="preserve"> </w:t>
       </w:r>
       <w:r>
         <w:rPr>
@@ -157,7 +169,10 @@
     <w:p/>
     <w:p>
       <w:r>
-        <w:t>Enter the following data:</w:t>
+        <w:t>If prompted for the controlling area, e</w:t>
+      </w:r>
+      <w:r>
+        <w:t>nter the following data:</w:t>
       </w:r>
     </w:p>
     <w:tbl>
@@ -652,6 +667,28 @@
           </w:p>
         </w:tc>
       </w:tr>
+      <w:tr>
+        <w:tc>
+          <w:tcPr>
+            <w:tcW w:w="4675" w:type="dxa"/>
+          </w:tcPr>
+          <w:p>
+            <w:r>
+              <w:t>Currency</w:t>
+            </w:r>
+          </w:p>
+        </w:tc>
+        <w:tc>
+          <w:tcPr>
+            <w:tcW w:w="4675" w:type="dxa"/>
+          </w:tcPr>
+          <w:p>
+            <w:r>
+              <w:t>USD</w:t>
+            </w:r>
+          </w:p>
+        </w:tc>
+      </w:tr>
     </w:tbl>
     <w:p/>
     <w:p>
@@ -686,10 +723,7 @@
           </w:tcPr>
           <w:p>
             <w:r>
-              <w:t>Cost Center</w:t>
-            </w:r>
-            <w:r>
-              <w:t xml:space="preserve"> </w:t>
+              <w:t xml:space="preserve">Cost Center </w:t>
             </w:r>
           </w:p>
         </w:tc>
@@ -700,129 +734,151 @@
           <w:p>
             <w:r>
               <w:t>ENGR-###</w:t>
+            </w:r>
+          </w:p>
+        </w:tc>
+      </w:tr>
+      <w:tr>
+        <w:tc>
+          <w:tcPr>
+            <w:tcW w:w="4675" w:type="dxa"/>
+          </w:tcPr>
+          <w:p>
+            <w:r>
+              <w:t>Name</w:t>
+            </w:r>
+          </w:p>
+        </w:tc>
+        <w:tc>
+          <w:tcPr>
+            <w:tcW w:w="4675" w:type="dxa"/>
+          </w:tcPr>
+          <w:p>
+            <w:proofErr w:type="spellStart"/>
+            <w:r>
+              <w:t>Eng</w:t>
+            </w:r>
+            <w:proofErr w:type="spellEnd"/>
+            <w:r>
+              <w:t xml:space="preserve"> ###</w:t>
+            </w:r>
+          </w:p>
+        </w:tc>
+      </w:tr>
+      <w:tr>
+        <w:tc>
+          <w:tcPr>
+            <w:tcW w:w="4675" w:type="dxa"/>
+          </w:tcPr>
+          <w:p>
+            <w:r>
+              <w:t>Description</w:t>
+            </w:r>
+          </w:p>
+        </w:tc>
+        <w:tc>
+          <w:tcPr>
+            <w:tcW w:w="4675" w:type="dxa"/>
+          </w:tcPr>
+          <w:p>
+            <w:proofErr w:type="spellStart"/>
+            <w:r>
+              <w:t>Eng</w:t>
+            </w:r>
+            <w:proofErr w:type="spellEnd"/>
+            <w:r>
+              <w:t xml:space="preserve"> TS410 ###</w:t>
+            </w:r>
+          </w:p>
+        </w:tc>
+      </w:tr>
+      <w:tr>
+        <w:tc>
+          <w:tcPr>
+            <w:tcW w:w="4675" w:type="dxa"/>
+          </w:tcPr>
+          <w:p>
+            <w:r>
+              <w:t>Person Responsible</w:t>
+            </w:r>
+          </w:p>
+        </w:tc>
+        <w:tc>
+          <w:tcPr>
+            <w:tcW w:w="4675" w:type="dxa"/>
+          </w:tcPr>
+          <w:p>
+            <w:r>
+              <w:t>Your name</w:t>
+            </w:r>
+          </w:p>
+        </w:tc>
+      </w:tr>
+      <w:tr>
+        <w:tc>
+          <w:tcPr>
+            <w:tcW w:w="4675" w:type="dxa"/>
+          </w:tcPr>
+          <w:p>
+            <w:r>
+              <w:t>Cost Center Category</w:t>
+            </w:r>
+          </w:p>
+        </w:tc>
+        <w:tc>
+          <w:tcPr>
+            <w:tcW w:w="4675" w:type="dxa"/>
+          </w:tcPr>
+          <w:p>
+            <w:r>
+              <w:t>Production</w:t>
+            </w:r>
+          </w:p>
+        </w:tc>
+      </w:tr>
+      <w:tr>
+        <w:tc>
+          <w:tcPr>
+            <w:tcW w:w="4675" w:type="dxa"/>
+          </w:tcPr>
+          <w:p>
+            <w:r>
+              <w:t>Hierarchy area</w:t>
+            </w:r>
+          </w:p>
+        </w:tc>
+        <w:tc>
+          <w:tcPr>
+            <w:tcW w:w="4675" w:type="dxa"/>
+          </w:tcPr>
+          <w:p>
+            <w:r>
+              <w:t>Production</w:t>
+            </w:r>
+          </w:p>
+        </w:tc>
+      </w:tr>
+      <w:tr>
+        <w:tc>
+          <w:tcPr>
+            <w:tcW w:w="4675" w:type="dxa"/>
+          </w:tcPr>
+          <w:p>
+            <w:r>
+              <w:t>Currency</w:t>
+            </w:r>
+          </w:p>
+        </w:tc>
+        <w:tc>
+          <w:tcPr>
+            <w:tcW w:w="4675" w:type="dxa"/>
+          </w:tcPr>
+          <w:p>
+            <w:r>
+              <w:t>USD</w:t>
             </w:r>
             <w:bookmarkStart w:id="0" w:name="_GoBack"/>
             <w:bookmarkEnd w:id="0"/>
-          </w:p>
-        </w:tc>
-      </w:tr>
-      <w:tr>
-        <w:tc>
-          <w:tcPr>
-            <w:tcW w:w="4675" w:type="dxa"/>
-          </w:tcPr>
-          <w:p>
-            <w:r>
-              <w:t>Name</w:t>
-            </w:r>
-          </w:p>
-        </w:tc>
-        <w:tc>
-          <w:tcPr>
-            <w:tcW w:w="4675" w:type="dxa"/>
-          </w:tcPr>
-          <w:p>
-            <w:proofErr w:type="spellStart"/>
-            <w:r>
-              <w:t>Eng</w:t>
-            </w:r>
-            <w:proofErr w:type="spellEnd"/>
-            <w:r>
-              <w:t xml:space="preserve"> ###</w:t>
-            </w:r>
-          </w:p>
-        </w:tc>
-      </w:tr>
-      <w:tr>
-        <w:tc>
-          <w:tcPr>
-            <w:tcW w:w="4675" w:type="dxa"/>
-          </w:tcPr>
-          <w:p>
-            <w:r>
-              <w:t>Description</w:t>
-            </w:r>
-          </w:p>
-        </w:tc>
-        <w:tc>
-          <w:tcPr>
-            <w:tcW w:w="4675" w:type="dxa"/>
-          </w:tcPr>
-          <w:p>
-            <w:proofErr w:type="spellStart"/>
-            <w:r>
-              <w:t>Eng</w:t>
-            </w:r>
-            <w:proofErr w:type="spellEnd"/>
-            <w:r>
-              <w:t xml:space="preserve"> TS410 ###</w:t>
-            </w:r>
-          </w:p>
-        </w:tc>
-      </w:tr>
-      <w:tr>
-        <w:tc>
-          <w:tcPr>
-            <w:tcW w:w="4675" w:type="dxa"/>
-          </w:tcPr>
-          <w:p>
-            <w:r>
-              <w:t>Person Responsible</w:t>
-            </w:r>
-          </w:p>
-        </w:tc>
-        <w:tc>
-          <w:tcPr>
-            <w:tcW w:w="4675" w:type="dxa"/>
-          </w:tcPr>
-          <w:p>
-            <w:r>
-              <w:t>Your name</w:t>
-            </w:r>
-          </w:p>
-        </w:tc>
-      </w:tr>
-      <w:tr>
-        <w:tc>
-          <w:tcPr>
-            <w:tcW w:w="4675" w:type="dxa"/>
-          </w:tcPr>
-          <w:p>
-            <w:r>
-              <w:t>Cost Center Category</w:t>
-            </w:r>
-          </w:p>
-        </w:tc>
-        <w:tc>
-          <w:tcPr>
-            <w:tcW w:w="4675" w:type="dxa"/>
-          </w:tcPr>
-          <w:p>
-            <w:r>
-              <w:t>Production</w:t>
-            </w:r>
-          </w:p>
-        </w:tc>
-      </w:tr>
-      <w:tr>
-        <w:tc>
-          <w:tcPr>
-            <w:tcW w:w="4675" w:type="dxa"/>
-          </w:tcPr>
-          <w:p>
-            <w:r>
-              <w:t>Hierarchy area</w:t>
-            </w:r>
-          </w:p>
-        </w:tc>
-        <w:tc>
-          <w:tcPr>
-            <w:tcW w:w="4675" w:type="dxa"/>
-          </w:tcPr>
-          <w:p>
-            <w:r>
-              <w:t>Production</w:t>
-            </w:r>
           </w:p>
         </w:tc>
       </w:tr>
